--- a/Project 2 Proposal.docx
+++ b/Project 2 Proposal.docx
@@ -64,15 +64,7 @@
         </w:numPr>
       </w:pPr>
       <w:r>
-        <w:t xml:space="preserve">Stress analysis in </w:t>
-      </w:r>
-      <w:proofErr w:type="gramStart"/>
-      <w:r>
-        <w:t>Social Media</w:t>
-      </w:r>
-      <w:proofErr w:type="gramEnd"/>
-      <w:r>
-        <w:t xml:space="preserve"> </w:t>
+        <w:t xml:space="preserve">Stress analysis in Social Media </w:t>
       </w:r>
     </w:p>
     <w:p>
@@ -96,7 +88,7 @@
         </w:numPr>
       </w:pPr>
       <w:r>
-        <w:t>Social Media Page Analysis</w:t>
+        <w:t>How News Appears on Social Media</w:t>
       </w:r>
     </w:p>
     <w:p>
@@ -108,23 +100,6 @@
         </w:numPr>
       </w:pPr>
       <w:r>
-        <w:t xml:space="preserve">How News Appears on </w:t>
-      </w:r>
-      <w:proofErr w:type="gramStart"/>
-      <w:r>
-        <w:t>Social Media</w:t>
-      </w:r>
-      <w:proofErr w:type="gramEnd"/>
-    </w:p>
-    <w:p>
-      <w:pPr>
-        <w:pStyle w:val="ListParagraph"/>
-        <w:numPr>
-          <w:ilvl w:val="0"/>
-          <w:numId w:val="1"/>
-        </w:numPr>
-      </w:pPr>
-      <w:r>
         <w:t xml:space="preserve">Social Network Ads </w:t>
       </w:r>
     </w:p>
@@ -251,15 +226,7 @@
         <w:t>and anxieties</w:t>
       </w:r>
       <w:r>
-        <w:t xml:space="preserve"> due to </w:t>
-      </w:r>
-      <w:proofErr w:type="gramStart"/>
-      <w:r>
-        <w:t>Social Media</w:t>
-      </w:r>
-      <w:proofErr w:type="gramEnd"/>
-      <w:r>
-        <w:t xml:space="preserve"> </w:t>
+        <w:t xml:space="preserve"> due to Social Media </w:t>
       </w:r>
     </w:p>
     <w:p>
@@ -283,13 +250,8 @@
         </w:numPr>
       </w:pPr>
       <w:r>
-        <w:t xml:space="preserve">How news on social media generates </w:t>
-      </w:r>
-      <w:proofErr w:type="gramStart"/>
-      <w:r>
-        <w:t>more or less traffic</w:t>
-      </w:r>
-      <w:proofErr w:type="gramEnd"/>
+        <w:t>How news on social media generates more or less traffic</w:t>
+      </w:r>
     </w:p>
     <w:p>
       <w:pPr>
@@ -300,15 +262,7 @@
         </w:numPr>
       </w:pPr>
       <w:r>
-        <w:t xml:space="preserve">What kind of salary ranges do we see in Social Networking </w:t>
-      </w:r>
-      <w:proofErr w:type="gramStart"/>
-      <w:r>
-        <w:t>companies</w:t>
-      </w:r>
-      <w:proofErr w:type="gramEnd"/>
-      <w:r>
-        <w:t xml:space="preserve"> </w:t>
+        <w:t xml:space="preserve">What kind of salary ranges do we see in Social Networking companies </w:t>
       </w:r>
     </w:p>
     <w:p>
@@ -320,13 +274,8 @@
         </w:numPr>
       </w:pPr>
       <w:r>
-        <w:t xml:space="preserve">What type of news generates more or less </w:t>
-      </w:r>
-      <w:proofErr w:type="gramStart"/>
-      <w:r>
-        <w:t>traffic</w:t>
-      </w:r>
-      <w:proofErr w:type="gramEnd"/>
+        <w:t>What type of news generates more or less traffic</w:t>
+      </w:r>
       <w:r>
         <w:t xml:space="preserve"> </w:t>
       </w:r>
